--- a/Week3/AssignmentWeek3-linfangyang.docx
+++ b/Week3/AssignmentWeek3-linfangyang.docx
@@ -1,6 +1,6 @@
 
 <file path=word/document.xml><?xml version="1.0" encoding="utf-8"?>
-<w:document xmlns:wpc="http://schemas.microsoft.com/office/word/2010/wordprocessingCanvas" xmlns:cx="http://schemas.microsoft.com/office/drawing/2014/chartex" xmlns:cx1="http://schemas.microsoft.com/office/drawing/2015/9/8/chartex" xmlns:cx2="http://schemas.microsoft.com/office/drawing/2015/10/21/chartex" xmlns:mc="http://schemas.openxmlformats.org/markup-compatibility/2006" xmlns:o="urn:schemas-microsoft-com:office:office" xmlns:r="http://schemas.openxmlformats.org/officeDocument/2006/relationships" xmlns:m="http://schemas.openxmlformats.org/officeDocument/2006/math" xmlns:v="urn:schemas-microsoft-com:vml" xmlns:wp14="http://schemas.microsoft.com/office/word/2010/wordprocessingDrawing" xmlns:wp="http://schemas.openxmlformats.org/drawingml/2006/wordprocessingDrawing" xmlns:w10="urn:schemas-microsoft-com:office:word" xmlns:w="http://schemas.openxmlformats.org/wordprocessingml/2006/main" xmlns:w14="http://schemas.microsoft.com/office/word/2010/wordml" xmlns:w15="http://schemas.microsoft.com/office/word/2012/wordml" xmlns:w16se="http://schemas.microsoft.com/office/word/2015/wordml/symex" xmlns:wpg="http://schemas.microsoft.com/office/word/2010/wordprocessingGroup" xmlns:wpi="http://schemas.microsoft.com/office/word/2010/wordprocessingInk" xmlns:wne="http://schemas.microsoft.com/office/word/2006/wordml" xmlns:wps="http://schemas.microsoft.com/office/word/2010/wordprocessingShape" mc:Ignorable="w14 w15 w16se wp14">
+<w:document xmlns:wpc="http://schemas.microsoft.com/office/word/2010/wordprocessingCanvas" xmlns:mo="http://schemas.microsoft.com/office/mac/office/2008/main" xmlns:mc="http://schemas.openxmlformats.org/markup-compatibility/2006" xmlns:mv="urn:schemas-microsoft-com:mac:vml" xmlns:o="urn:schemas-microsoft-com:office:office" xmlns:r="http://schemas.openxmlformats.org/officeDocument/2006/relationships" xmlns:m="http://schemas.openxmlformats.org/officeDocument/2006/math" xmlns:v="urn:schemas-microsoft-com:vml" xmlns:wp14="http://schemas.microsoft.com/office/word/2010/wordprocessingDrawing" xmlns:wp="http://schemas.openxmlformats.org/drawingml/2006/wordprocessingDrawing" xmlns:w10="urn:schemas-microsoft-com:office:word" xmlns:w="http://schemas.openxmlformats.org/wordprocessingml/2006/main" xmlns:w14="http://schemas.microsoft.com/office/word/2010/wordml" xmlns:w15="http://schemas.microsoft.com/office/word/2012/wordml" xmlns:wpg="http://schemas.microsoft.com/office/word/2010/wordprocessingGroup" xmlns:wpi="http://schemas.microsoft.com/office/word/2010/wordprocessingInk" xmlns:wne="http://schemas.microsoft.com/office/word/2006/wordml" xmlns:wps="http://schemas.microsoft.com/office/word/2010/wordprocessingShape" mc:Ignorable="w14 w15 wp14">
   <w:body>
     <w:p>
       <w:pPr>
@@ -49,7 +49,7 @@
         </w:rPr>
         <w:t>Linfang Yang (</w:t>
       </w:r>
-      <w:hyperlink r:id="rId4" w:history="1">
+      <w:hyperlink r:id="rId6" w:history="1">
         <w:r>
           <w:rPr>
             <w:rStyle w:val="Hyperlink"/>
@@ -172,7 +172,7 @@
           <w:noProof/>
         </w:rPr>
         <w:drawing>
-          <wp:inline distT="0" distB="0" distL="0" distR="0" wp14:anchorId="0FF71AE2" wp14:editId="66CD1D53">
+          <wp:inline distT="0" distB="0" distL="0" distR="0" wp14:anchorId="4713FC46" wp14:editId="64C1DDA6">
             <wp:extent cx="6858000" cy="4225290"/>
             <wp:effectExtent l="0" t="0" r="0" b="3810"/>
             <wp:docPr id="4" name="Picture 4"/>
@@ -187,7 +187,7 @@
                     <pic:cNvPicPr/>
                   </pic:nvPicPr>
                   <pic:blipFill>
-                    <a:blip r:embed="rId5"/>
+                    <a:blip r:embed="rId7"/>
                     <a:stretch>
                       <a:fillRect/>
                     </a:stretch>
@@ -304,7 +304,7 @@
         </w:rPr>
         <w:lastRenderedPageBreak/>
         <w:drawing>
-          <wp:inline distT="0" distB="0" distL="0" distR="0" wp14:anchorId="1803378A" wp14:editId="7A2A7AD4">
+          <wp:inline distT="0" distB="0" distL="0" distR="0" wp14:anchorId="7C61096F" wp14:editId="31B3E940">
             <wp:extent cx="6858000" cy="5193030"/>
             <wp:effectExtent l="0" t="0" r="0" b="7620"/>
             <wp:docPr id="1" name="Picture 1"/>
@@ -319,7 +319,7 @@
                     <pic:cNvPicPr/>
                   </pic:nvPicPr>
                   <pic:blipFill>
-                    <a:blip r:embed="rId6"/>
+                    <a:blip r:embed="rId8"/>
                     <a:stretch>
                       <a:fillRect/>
                     </a:stretch>
@@ -375,23 +375,13 @@
         </w:rPr>
         <w:t>the possible air routes that were impacted by this abnormal activity the most</w:t>
       </w:r>
-      <w:proofErr w:type="gramStart"/>
-      <w:r>
-        <w:rPr>
-          <w:rFonts w:ascii="Arial" w:eastAsia="Times New Roman" w:hAnsi="Arial" w:cs="Arial"/>
-          <w:color w:val="222222"/>
-          <w:shd w:val="clear" w:color="auto" w:fill="FFFFFF"/>
-        </w:rPr>
-        <w:t xml:space="preserve">. </w:t>
-      </w:r>
-      <w:proofErr w:type="gramEnd"/>
-      <w:r>
-        <w:rPr>
-          <w:rFonts w:ascii="Arial" w:eastAsia="Times New Roman" w:hAnsi="Arial" w:cs="Arial"/>
-          <w:color w:val="222222"/>
-          <w:shd w:val="clear" w:color="auto" w:fill="FFFFFF"/>
-        </w:rPr>
-        <w:t>I didn’t use airline id because it is not very intuitive to think in terms of id, name of city if much more intuitive</w:t>
+      <w:r>
+        <w:rPr>
+          <w:rFonts w:ascii="Arial" w:eastAsia="Times New Roman" w:hAnsi="Arial" w:cs="Arial"/>
+          <w:color w:val="222222"/>
+          <w:shd w:val="clear" w:color="auto" w:fill="FFFFFF"/>
+        </w:rPr>
+        <w:t>. I didn’t use airline id because it is not very intuitive to think in terms of id, name of city if much more intuitive</w:t>
       </w:r>
       <w:r>
         <w:rPr>
@@ -560,9 +550,9 @@
       <w:pPr>
         <w:spacing w:before="200" w:after="200" w:line="240" w:lineRule="auto"/>
         <w:rPr>
-          <w:rFonts w:ascii="Times New Roman" w:eastAsia="Times New Roman" w:hAnsi="Times New Roman" w:cs="Times New Roman"/>
-          <w:sz w:val="24"/>
-          <w:szCs w:val="24"/>
+          <w:rFonts w:ascii="Arial" w:eastAsia="Times New Roman" w:hAnsi="Arial" w:cs="Arial"/>
+          <w:color w:val="222222"/>
+          <w:shd w:val="clear" w:color="auto" w:fill="FFFFFF"/>
         </w:rPr>
       </w:pPr>
       <w:r>
@@ -615,32 +605,417 @@
         </w:rPr>
         <w:t xml:space="preserve">Different types of view make it more obvious to show different </w:t>
       </w:r>
+      <w:r>
+        <w:rPr>
+          <w:rFonts w:ascii="Arial" w:eastAsia="Times New Roman" w:hAnsi="Arial" w:cs="Arial"/>
+          <w:color w:val="222222"/>
+          <w:shd w:val="clear" w:color="auto" w:fill="FFFFFF"/>
+        </w:rPr>
+        <w:t>type</w:t>
+      </w:r>
+      <w:r>
+        <w:rPr>
+          <w:rFonts w:ascii="Arial" w:eastAsia="Times New Roman" w:hAnsi="Arial" w:cs="Arial"/>
+          <w:color w:val="222222"/>
+          <w:shd w:val="clear" w:color="auto" w:fill="FFFFFF"/>
+        </w:rPr>
+        <w:t>s</w:t>
+      </w:r>
+      <w:r>
+        <w:rPr>
+          <w:rFonts w:ascii="Arial" w:eastAsia="Times New Roman" w:hAnsi="Arial" w:cs="Arial"/>
+          <w:color w:val="222222"/>
+          <w:shd w:val="clear" w:color="auto" w:fill="FFFFFF"/>
+        </w:rPr>
+        <w:t xml:space="preserve"> of data, may it be trend, distribution, outlier etc., it is very important to choose the right type of visual to convey the right message. </w:t>
+      </w:r>
+    </w:p>
+    <w:p>
+      <w:pPr>
+        <w:spacing w:before="200" w:after="200" w:line="240" w:lineRule="auto"/>
+        <w:rPr>
+          <w:rFonts w:ascii="Arial" w:eastAsia="Times New Roman" w:hAnsi="Arial" w:cs="Arial"/>
+          <w:color w:val="222222"/>
+          <w:shd w:val="clear" w:color="auto" w:fill="FFFFFF"/>
+        </w:rPr>
+      </w:pPr>
+    </w:p>
+    <w:p>
+      <w:pPr>
+        <w:spacing w:before="200" w:after="200" w:line="240" w:lineRule="auto"/>
+        <w:rPr>
+          <w:rFonts w:ascii="Arial" w:eastAsia="Times New Roman" w:hAnsi="Arial" w:cs="Arial"/>
+          <w:color w:val="222222"/>
+          <w:shd w:val="clear" w:color="auto" w:fill="FFFFFF"/>
+        </w:rPr>
+      </w:pPr>
+    </w:p>
+    <w:p>
+      <w:pPr>
+        <w:spacing w:before="200" w:after="200" w:line="240" w:lineRule="auto"/>
+        <w:rPr>
+          <w:rFonts w:ascii="Arial" w:eastAsia="Times New Roman" w:hAnsi="Arial" w:cs="Arial"/>
+          <w:color w:val="222222"/>
+          <w:shd w:val="clear" w:color="auto" w:fill="FFFFFF"/>
+        </w:rPr>
+      </w:pPr>
+      <w:r>
+        <w:rPr>
+          <w:rFonts w:ascii="Arial" w:eastAsia="Times New Roman" w:hAnsi="Arial" w:cs="Arial"/>
+          <w:b/>
+          <w:color w:val="222222"/>
+          <w:shd w:val="clear" w:color="auto" w:fill="FFFFFF"/>
+        </w:rPr>
+        <w:lastRenderedPageBreak/>
+        <w:t xml:space="preserve">Hypothesis 2: </w:t>
+      </w:r>
+      <w:r>
+        <w:rPr>
+          <w:rFonts w:ascii="Arial" w:eastAsia="Times New Roman" w:hAnsi="Arial" w:cs="Arial"/>
+          <w:color w:val="222222"/>
+          <w:shd w:val="clear" w:color="auto" w:fill="FFFFFF"/>
+        </w:rPr>
+        <w:t>Significant delay might due to data skewness</w:t>
+      </w:r>
+      <w:r>
+        <w:rPr>
+          <w:rFonts w:ascii="Arial" w:eastAsia="Times New Roman" w:hAnsi="Arial" w:cs="Arial"/>
+          <w:color w:val="222222"/>
+          <w:shd w:val="clear" w:color="auto" w:fill="FFFFFF"/>
+        </w:rPr>
+        <w:t xml:space="preserve"> or sparseness</w:t>
+      </w:r>
+      <w:r>
+        <w:rPr>
+          <w:rFonts w:ascii="Arial" w:eastAsia="Times New Roman" w:hAnsi="Arial" w:cs="Arial"/>
+          <w:color w:val="222222"/>
+          <w:shd w:val="clear" w:color="auto" w:fill="FFFFFF"/>
+        </w:rPr>
+        <w:t xml:space="preserve"> </w:t>
+      </w:r>
+      <w:r>
+        <w:rPr>
+          <w:rFonts w:ascii="Arial" w:eastAsia="Times New Roman" w:hAnsi="Arial" w:cs="Arial"/>
+          <w:color w:val="222222"/>
+          <w:shd w:val="clear" w:color="auto" w:fill="FFFFFF"/>
+        </w:rPr>
+        <w:t xml:space="preserve">rather than actual difference. </w:t>
+      </w:r>
+    </w:p>
+    <w:p>
+      <w:pPr>
+        <w:spacing w:before="200" w:after="200" w:line="240" w:lineRule="auto"/>
+        <w:rPr>
+          <w:rFonts w:ascii="Arial" w:eastAsia="Times New Roman" w:hAnsi="Arial" w:cs="Arial"/>
+          <w:color w:val="222222"/>
+          <w:shd w:val="clear" w:color="auto" w:fill="FFFFFF"/>
+        </w:rPr>
+      </w:pPr>
+      <w:r>
+        <w:rPr>
+          <w:rFonts w:ascii="Arial" w:eastAsia="Times New Roman" w:hAnsi="Arial" w:cs="Arial"/>
+          <w:color w:val="222222"/>
+          <w:shd w:val="clear" w:color="auto" w:fill="FFFFFF"/>
+        </w:rPr>
+        <w:lastRenderedPageBreak/>
+        <w:t xml:space="preserve"> </w:t>
+      </w:r>
+      <w:r>
+        <w:rPr>
+          <w:rFonts w:ascii="Arial" w:eastAsia="Times New Roman" w:hAnsi="Arial" w:cs="Arial"/>
+          <w:noProof/>
+          <w:color w:val="222222"/>
+          <w:shd w:val="clear" w:color="auto" w:fill="FFFFFF"/>
+        </w:rPr>
+        <w:drawing>
+          <wp:inline distT="0" distB="0" distL="0" distR="0" wp14:anchorId="5E0814E3" wp14:editId="77164418">
+            <wp:extent cx="6454775" cy="9144000"/>
+            <wp:effectExtent l="0" t="0" r="0" b="0"/>
+            <wp:docPr id="3" name="Picture 3"/>
+            <wp:cNvGraphicFramePr>
+              <a:graphicFrameLocks xmlns:a="http://schemas.openxmlformats.org/drawingml/2006/main" noChangeAspect="1"/>
+            </wp:cNvGraphicFramePr>
+            <a:graphic xmlns:a="http://schemas.openxmlformats.org/drawingml/2006/main">
+              <a:graphicData uri="http://schemas.openxmlformats.org/drawingml/2006/picture">
+                <pic:pic xmlns:pic="http://schemas.openxmlformats.org/drawingml/2006/picture">
+                  <pic:nvPicPr>
+                    <pic:cNvPr id="3" name="Screen Shot 2016-10-09 at 11.20.04 PM.png"/>
+                    <pic:cNvPicPr/>
+                  </pic:nvPicPr>
+                  <pic:blipFill>
+                    <a:blip r:embed="rId9" cstate="print">
+                      <a:extLst>
+                        <a:ext uri="{28A0092B-C50C-407E-A947-70E740481C1C}">
+                          <a14:useLocalDpi xmlns:a14="http://schemas.microsoft.com/office/drawing/2010/main" val="0"/>
+                        </a:ext>
+                      </a:extLst>
+                    </a:blip>
+                    <a:stretch>
+                      <a:fillRect/>
+                    </a:stretch>
+                  </pic:blipFill>
+                  <pic:spPr>
+                    <a:xfrm>
+                      <a:off x="0" y="0"/>
+                      <a:ext cx="6454775" cy="9144000"/>
+                    </a:xfrm>
+                    <a:prstGeom prst="rect">
+                      <a:avLst/>
+                    </a:prstGeom>
+                  </pic:spPr>
+                </pic:pic>
+              </a:graphicData>
+            </a:graphic>
+          </wp:inline>
+        </w:drawing>
+      </w:r>
+    </w:p>
+    <w:p>
+      <w:pPr>
+        <w:spacing w:before="200" w:after="200" w:line="240" w:lineRule="auto"/>
+        <w:rPr>
+          <w:rFonts w:ascii="Arial" w:eastAsia="Times New Roman" w:hAnsi="Arial" w:cs="Arial"/>
+          <w:color w:val="222222"/>
+          <w:shd w:val="clear" w:color="auto" w:fill="FFFFFF"/>
+        </w:rPr>
+      </w:pPr>
+      <w:r>
+        <w:rPr>
+          <w:rFonts w:ascii="Arial" w:eastAsia="Times New Roman" w:hAnsi="Arial" w:cs="Arial"/>
+          <w:noProof/>
+          <w:color w:val="222222"/>
+          <w:shd w:val="clear" w:color="auto" w:fill="FFFFFF"/>
+        </w:rPr>
+        <w:lastRenderedPageBreak/>
+        <w:drawing>
+          <wp:inline distT="0" distB="0" distL="0" distR="0" wp14:anchorId="2C3F41AF" wp14:editId="11C79EE2">
+            <wp:extent cx="5308600" cy="9144000"/>
+            <wp:effectExtent l="0" t="0" r="0" b="0"/>
+            <wp:docPr id="5" name="Picture 5"/>
+            <wp:cNvGraphicFramePr>
+              <a:graphicFrameLocks xmlns:a="http://schemas.openxmlformats.org/drawingml/2006/main" noChangeAspect="1"/>
+            </wp:cNvGraphicFramePr>
+            <a:graphic xmlns:a="http://schemas.openxmlformats.org/drawingml/2006/main">
+              <a:graphicData uri="http://schemas.openxmlformats.org/drawingml/2006/picture">
+                <pic:pic xmlns:pic="http://schemas.openxmlformats.org/drawingml/2006/picture">
+                  <pic:nvPicPr>
+                    <pic:cNvPr id="5" name="Screen Shot 2016-10-09 at 11.22.43 PM.png"/>
+                    <pic:cNvPicPr/>
+                  </pic:nvPicPr>
+                  <pic:blipFill>
+                    <a:blip r:embed="rId10" cstate="print">
+                      <a:extLst>
+                        <a:ext uri="{28A0092B-C50C-407E-A947-70E740481C1C}">
+                          <a14:useLocalDpi xmlns:a14="http://schemas.microsoft.com/office/drawing/2010/main" val="0"/>
+                        </a:ext>
+                      </a:extLst>
+                    </a:blip>
+                    <a:stretch>
+                      <a:fillRect/>
+                    </a:stretch>
+                  </pic:blipFill>
+                  <pic:spPr>
+                    <a:xfrm>
+                      <a:off x="0" y="0"/>
+                      <a:ext cx="5308600" cy="9144000"/>
+                    </a:xfrm>
+                    <a:prstGeom prst="rect">
+                      <a:avLst/>
+                    </a:prstGeom>
+                  </pic:spPr>
+                </pic:pic>
+              </a:graphicData>
+            </a:graphic>
+          </wp:inline>
+        </w:drawing>
+      </w:r>
+    </w:p>
+    <w:p>
+      <w:pPr>
+        <w:spacing w:before="200" w:after="200" w:line="240" w:lineRule="auto"/>
+        <w:rPr>
+          <w:rFonts w:ascii="Times New Roman" w:eastAsia="Times New Roman" w:hAnsi="Times New Roman" w:cs="Times New Roman"/>
+          <w:sz w:val="24"/>
+          <w:szCs w:val="24"/>
+        </w:rPr>
+      </w:pPr>
+    </w:p>
+    <w:p>
+      <w:pPr>
+        <w:rPr>
+          <w:rFonts w:ascii="Times New Roman" w:eastAsia="Times New Roman" w:hAnsi="Times New Roman" w:cs="Times New Roman"/>
+          <w:sz w:val="24"/>
+          <w:szCs w:val="24"/>
+        </w:rPr>
+      </w:pPr>
+      <w:r>
+        <w:rPr>
+          <w:rFonts w:ascii="Times New Roman" w:eastAsia="Times New Roman" w:hAnsi="Times New Roman" w:cs="Times New Roman"/>
+          <w:b/>
+          <w:sz w:val="24"/>
+          <w:szCs w:val="24"/>
+        </w:rPr>
+        <w:t xml:space="preserve">Hypothesis 3: </w:t>
+      </w:r>
+      <w:r>
+        <w:rPr>
+          <w:rFonts w:ascii="Times New Roman" w:eastAsia="Times New Roman" w:hAnsi="Times New Roman" w:cs="Times New Roman"/>
+          <w:sz w:val="24"/>
+          <w:szCs w:val="24"/>
+        </w:rPr>
+        <w:t xml:space="preserve">911 flights, UA (United Airlines) and AA (American Airlines), got affected </w:t>
+      </w:r>
+      <w:r>
+        <w:rPr>
+          <w:rFonts w:ascii="Times New Roman" w:eastAsia="Times New Roman" w:hAnsi="Times New Roman" w:cs="Times New Roman"/>
+          <w:sz w:val="24"/>
+          <w:szCs w:val="24"/>
+        </w:rPr>
+        <w:t>heavily</w:t>
+      </w:r>
+      <w:r>
+        <w:rPr>
+          <w:rFonts w:ascii="Times New Roman" w:eastAsia="Times New Roman" w:hAnsi="Times New Roman" w:cs="Times New Roman"/>
+          <w:sz w:val="24"/>
+          <w:szCs w:val="24"/>
+        </w:rPr>
+        <w:t xml:space="preserve"> in terms of number of flight got canceled and ratio of canceled flight against</w:t>
+      </w:r>
+      <w:r>
+        <w:rPr>
+          <w:rFonts w:ascii="Times New Roman" w:eastAsia="Times New Roman" w:hAnsi="Times New Roman" w:cs="Times New Roman"/>
+          <w:sz w:val="24"/>
+          <w:szCs w:val="24"/>
+        </w:rPr>
+        <w:t xml:space="preserve"> all flights operated, compare to flights that are not directly involved in 911. </w:t>
+      </w:r>
       <w:bookmarkStart w:id="0" w:name="_GoBack"/>
       <w:bookmarkEnd w:id="0"/>
-      <w:r>
-        <w:rPr>
-          <w:rFonts w:ascii="Arial" w:eastAsia="Times New Roman" w:hAnsi="Arial" w:cs="Arial"/>
-          <w:color w:val="222222"/>
-          <w:shd w:val="clear" w:color="auto" w:fill="FFFFFF"/>
-        </w:rPr>
-        <w:t>type</w:t>
-      </w:r>
-      <w:r>
-        <w:rPr>
-          <w:rFonts w:ascii="Arial" w:eastAsia="Times New Roman" w:hAnsi="Arial" w:cs="Arial"/>
-          <w:color w:val="222222"/>
-          <w:shd w:val="clear" w:color="auto" w:fill="FFFFFF"/>
-        </w:rPr>
-        <w:t>s</w:t>
-      </w:r>
-      <w:r>
-        <w:rPr>
-          <w:rFonts w:ascii="Arial" w:eastAsia="Times New Roman" w:hAnsi="Arial" w:cs="Arial"/>
-          <w:color w:val="222222"/>
-          <w:shd w:val="clear" w:color="auto" w:fill="FFFFFF"/>
-        </w:rPr>
-        <w:t xml:space="preserve"> of data, may it be trend, distribution, outlier etc., it is very important to choose the right type of visual to convey the right message. </w:t>
-      </w:r>
+    </w:p>
+    <w:p>
+      <w:pPr>
+        <w:rPr>
+          <w:rFonts w:ascii="Times New Roman" w:eastAsia="Times New Roman" w:hAnsi="Times New Roman" w:cs="Times New Roman"/>
+          <w:sz w:val="24"/>
+          <w:szCs w:val="24"/>
+        </w:rPr>
+      </w:pPr>
+      <w:r>
+        <w:rPr>
+          <w:rFonts w:ascii="Times New Roman" w:eastAsia="Times New Roman" w:hAnsi="Times New Roman" w:cs="Times New Roman"/>
+          <w:noProof/>
+          <w:sz w:val="24"/>
+          <w:szCs w:val="24"/>
+        </w:rPr>
+        <w:drawing>
+          <wp:inline distT="0" distB="0" distL="0" distR="0" wp14:anchorId="32270271" wp14:editId="1D9587B0">
+            <wp:extent cx="6858000" cy="3954780"/>
+            <wp:effectExtent l="0" t="0" r="0" b="7620"/>
+            <wp:docPr id="7" name="Picture 7"/>
+            <wp:cNvGraphicFramePr>
+              <a:graphicFrameLocks xmlns:a="http://schemas.openxmlformats.org/drawingml/2006/main" noChangeAspect="1"/>
+            </wp:cNvGraphicFramePr>
+            <a:graphic xmlns:a="http://schemas.openxmlformats.org/drawingml/2006/main">
+              <a:graphicData uri="http://schemas.openxmlformats.org/drawingml/2006/picture">
+                <pic:pic xmlns:pic="http://schemas.openxmlformats.org/drawingml/2006/picture">
+                  <pic:nvPicPr>
+                    <pic:cNvPr id="7" name="Screen Shot 2016-10-09 at 11.42.27 PM.png"/>
+                    <pic:cNvPicPr/>
+                  </pic:nvPicPr>
+                  <pic:blipFill>
+                    <a:blip r:embed="rId11" cstate="print">
+                      <a:extLst>
+                        <a:ext uri="{28A0092B-C50C-407E-A947-70E740481C1C}">
+                          <a14:useLocalDpi xmlns:a14="http://schemas.microsoft.com/office/drawing/2010/main" val="0"/>
+                        </a:ext>
+                      </a:extLst>
+                    </a:blip>
+                    <a:stretch>
+                      <a:fillRect/>
+                    </a:stretch>
+                  </pic:blipFill>
+                  <pic:spPr>
+                    <a:xfrm>
+                      <a:off x="0" y="0"/>
+                      <a:ext cx="6858000" cy="3954780"/>
+                    </a:xfrm>
+                    <a:prstGeom prst="rect">
+                      <a:avLst/>
+                    </a:prstGeom>
+                  </pic:spPr>
+                </pic:pic>
+              </a:graphicData>
+            </a:graphic>
+          </wp:inline>
+        </w:drawing>
+      </w:r>
+    </w:p>
+    <w:p>
+      <w:pPr>
+        <w:rPr>
+          <w:rFonts w:ascii="Times New Roman" w:eastAsia="Times New Roman" w:hAnsi="Times New Roman" w:cs="Times New Roman"/>
+          <w:sz w:val="24"/>
+          <w:szCs w:val="24"/>
+        </w:rPr>
+      </w:pPr>
+      <w:r>
+        <w:rPr>
+          <w:rFonts w:ascii="Times New Roman" w:eastAsia="Times New Roman" w:hAnsi="Times New Roman" w:cs="Times New Roman"/>
+          <w:noProof/>
+          <w:sz w:val="24"/>
+          <w:szCs w:val="24"/>
+        </w:rPr>
+        <w:drawing>
+          <wp:inline distT="0" distB="0" distL="0" distR="0" wp14:anchorId="0C832E3A" wp14:editId="1F911EE5">
+            <wp:extent cx="6858000" cy="3916045"/>
+            <wp:effectExtent l="0" t="0" r="0" b="0"/>
+            <wp:docPr id="8" name="Picture 8"/>
+            <wp:cNvGraphicFramePr>
+              <a:graphicFrameLocks xmlns:a="http://schemas.openxmlformats.org/drawingml/2006/main" noChangeAspect="1"/>
+            </wp:cNvGraphicFramePr>
+            <a:graphic xmlns:a="http://schemas.openxmlformats.org/drawingml/2006/main">
+              <a:graphicData uri="http://schemas.openxmlformats.org/drawingml/2006/picture">
+                <pic:pic xmlns:pic="http://schemas.openxmlformats.org/drawingml/2006/picture">
+                  <pic:nvPicPr>
+                    <pic:cNvPr id="8" name="Screen Shot 2016-10-10 at 12.02.16 AM.png"/>
+                    <pic:cNvPicPr/>
+                  </pic:nvPicPr>
+                  <pic:blipFill>
+                    <a:blip r:embed="rId12" cstate="print">
+                      <a:extLst>
+                        <a:ext uri="{28A0092B-C50C-407E-A947-70E740481C1C}">
+                          <a14:useLocalDpi xmlns:a14="http://schemas.microsoft.com/office/drawing/2010/main" val="0"/>
+                        </a:ext>
+                      </a:extLst>
+                    </a:blip>
+                    <a:stretch>
+                      <a:fillRect/>
+                    </a:stretch>
+                  </pic:blipFill>
+                  <pic:spPr>
+                    <a:xfrm>
+                      <a:off x="0" y="0"/>
+                      <a:ext cx="6858000" cy="3916045"/>
+                    </a:xfrm>
+                    <a:prstGeom prst="rect">
+                      <a:avLst/>
+                    </a:prstGeom>
+                  </pic:spPr>
+                </pic:pic>
+              </a:graphicData>
+            </a:graphic>
+          </wp:inline>
+        </w:drawing>
+      </w:r>
+    </w:p>
+    <w:p>
+      <w:pPr>
+        <w:rPr>
+          <w:rFonts w:ascii="Times New Roman" w:eastAsia="Times New Roman" w:hAnsi="Times New Roman" w:cs="Times New Roman"/>
+          <w:sz w:val="24"/>
+          <w:szCs w:val="24"/>
+        </w:rPr>
+      </w:pPr>
     </w:p>
     <w:p>
       <w:r>
@@ -673,8 +1048,58 @@
 </w:document>
 </file>
 
+<file path=word/endnotes.xml><?xml version="1.0" encoding="utf-8"?>
+<w:endnotes xmlns:wpc="http://schemas.microsoft.com/office/word/2010/wordprocessingCanvas" xmlns:mo="http://schemas.microsoft.com/office/mac/office/2008/main" xmlns:mc="http://schemas.openxmlformats.org/markup-compatibility/2006" xmlns:mv="urn:schemas-microsoft-com:mac:vml" xmlns:o="urn:schemas-microsoft-com:office:office" xmlns:r="http://schemas.openxmlformats.org/officeDocument/2006/relationships" xmlns:m="http://schemas.openxmlformats.org/officeDocument/2006/math" xmlns:v="urn:schemas-microsoft-com:vml" xmlns:wp14="http://schemas.microsoft.com/office/word/2010/wordprocessingDrawing" xmlns:wp="http://schemas.openxmlformats.org/drawingml/2006/wordprocessingDrawing" xmlns:w10="urn:schemas-microsoft-com:office:word" xmlns:w="http://schemas.openxmlformats.org/wordprocessingml/2006/main" xmlns:w14="http://schemas.microsoft.com/office/word/2010/wordml" xmlns:w15="http://schemas.microsoft.com/office/word/2012/wordml" xmlns:wpg="http://schemas.microsoft.com/office/word/2010/wordprocessingGroup" xmlns:wpi="http://schemas.microsoft.com/office/word/2010/wordprocessingInk" xmlns:wne="http://schemas.microsoft.com/office/word/2006/wordml" xmlns:wps="http://schemas.microsoft.com/office/word/2010/wordprocessingShape" mc:Ignorable="w14 w15 wp14">
+  <w:endnote w:type="separator" w:id="-1">
+    <w:p>
+      <w:pPr>
+        <w:spacing w:after="0" w:line="240" w:lineRule="auto"/>
+      </w:pPr>
+      <w:r>
+        <w:separator/>
+      </w:r>
+    </w:p>
+  </w:endnote>
+  <w:endnote w:type="continuationSeparator" w:id="0">
+    <w:p>
+      <w:pPr>
+        <w:spacing w:after="0" w:line="240" w:lineRule="auto"/>
+      </w:pPr>
+      <w:r>
+        <w:continuationSeparator/>
+      </w:r>
+    </w:p>
+  </w:endnote>
+</w:endnotes>
+</file>
+
+<file path=word/footnotes.xml><?xml version="1.0" encoding="utf-8"?>
+<w:footnotes xmlns:wpc="http://schemas.microsoft.com/office/word/2010/wordprocessingCanvas" xmlns:mo="http://schemas.microsoft.com/office/mac/office/2008/main" xmlns:mc="http://schemas.openxmlformats.org/markup-compatibility/2006" xmlns:mv="urn:schemas-microsoft-com:mac:vml" xmlns:o="urn:schemas-microsoft-com:office:office" xmlns:r="http://schemas.openxmlformats.org/officeDocument/2006/relationships" xmlns:m="http://schemas.openxmlformats.org/officeDocument/2006/math" xmlns:v="urn:schemas-microsoft-com:vml" xmlns:wp14="http://schemas.microsoft.com/office/word/2010/wordprocessingDrawing" xmlns:wp="http://schemas.openxmlformats.org/drawingml/2006/wordprocessingDrawing" xmlns:w10="urn:schemas-microsoft-com:office:word" xmlns:w="http://schemas.openxmlformats.org/wordprocessingml/2006/main" xmlns:w14="http://schemas.microsoft.com/office/word/2010/wordml" xmlns:w15="http://schemas.microsoft.com/office/word/2012/wordml" xmlns:wpg="http://schemas.microsoft.com/office/word/2010/wordprocessingGroup" xmlns:wpi="http://schemas.microsoft.com/office/word/2010/wordprocessingInk" xmlns:wne="http://schemas.microsoft.com/office/word/2006/wordml" xmlns:wps="http://schemas.microsoft.com/office/word/2010/wordprocessingShape" mc:Ignorable="w14 w15 wp14">
+  <w:footnote w:type="separator" w:id="-1">
+    <w:p>
+      <w:pPr>
+        <w:spacing w:after="0" w:line="240" w:lineRule="auto"/>
+      </w:pPr>
+      <w:r>
+        <w:separator/>
+      </w:r>
+    </w:p>
+  </w:footnote>
+  <w:footnote w:type="continuationSeparator" w:id="0">
+    <w:p>
+      <w:pPr>
+        <w:spacing w:after="0" w:line="240" w:lineRule="auto"/>
+      </w:pPr>
+      <w:r>
+        <w:continuationSeparator/>
+      </w:r>
+    </w:p>
+  </w:footnote>
+</w:footnotes>
+</file>
+
 <file path=word/styles.xml><?xml version="1.0" encoding="utf-8"?>
-<w:styles xmlns:mc="http://schemas.openxmlformats.org/markup-compatibility/2006" xmlns:r="http://schemas.openxmlformats.org/officeDocument/2006/relationships" xmlns:w="http://schemas.openxmlformats.org/wordprocessingml/2006/main" xmlns:w14="http://schemas.microsoft.com/office/word/2010/wordml" xmlns:w15="http://schemas.microsoft.com/office/word/2012/wordml" xmlns:w16se="http://schemas.microsoft.com/office/word/2015/wordml/symex" mc:Ignorable="w14 w15 w16se">
+<w:styles xmlns:mc="http://schemas.openxmlformats.org/markup-compatibility/2006" xmlns:r="http://schemas.openxmlformats.org/officeDocument/2006/relationships" xmlns:w="http://schemas.openxmlformats.org/wordprocessingml/2006/main" xmlns:w14="http://schemas.microsoft.com/office/word/2010/wordml" xmlns:w15="http://schemas.microsoft.com/office/word/2012/wordml" mc:Ignorable="w14 w15">
   <w:docDefaults>
     <w:rPrDefault>
       <w:rPr>
@@ -690,7 +1115,7 @@
       </w:pPr>
     </w:pPrDefault>
   </w:docDefaults>
-  <w:latentStyles w:defLockedState="0" w:defUIPriority="99" w:defSemiHidden="0" w:defUnhideWhenUsed="0" w:defQFormat="0" w:count="372">
+  <w:latentStyles w:defLockedState="0" w:defUIPriority="99" w:defSemiHidden="0" w:defUnhideWhenUsed="0" w:defQFormat="0" w:count="382">
     <w:lsdException w:name="Normal" w:uiPriority="0" w:qFormat="1"/>
     <w:lsdException w:name="heading 1" w:uiPriority="9" w:qFormat="1"/>
     <w:lsdException w:name="heading 2" w:semiHidden="1" w:uiPriority="9" w:unhideWhenUsed="1" w:qFormat="1"/>
@@ -1060,6 +1485,7 @@
     <w:lsdException w:name="List Table 6 Colorful Accent 6" w:uiPriority="51"/>
     <w:lsdException w:name="List Table 7 Colorful Accent 6" w:uiPriority="52"/>
     <w:lsdException w:name="Mention" w:semiHidden="1" w:unhideWhenUsed="1"/>
+    <w:lsdException w:name="Smart Hyperlink" w:semiHidden="1" w:unhideWhenUsed="1"/>
   </w:latentStyles>
   <w:style w:type="paragraph" w:default="1" w:styleId="Normal">
     <w:name w:val="Normal"/>
@@ -1151,6 +1577,50 @@
       <w:color w:val="0563C1" w:themeColor="hyperlink"/>
       <w:u w:val="single"/>
     </w:rPr>
+  </w:style>
+  <w:style w:type="paragraph" w:styleId="Header">
+    <w:name w:val="header"/>
+    <w:basedOn w:val="Normal"/>
+    <w:link w:val="HeaderChar"/>
+    <w:uiPriority w:val="99"/>
+    <w:unhideWhenUsed/>
+    <w:rsid w:val="00366136"/>
+    <w:pPr>
+      <w:tabs>
+        <w:tab w:val="center" w:pos="4680"/>
+        <w:tab w:val="right" w:pos="9360"/>
+      </w:tabs>
+      <w:spacing w:after="0" w:line="240" w:lineRule="auto"/>
+    </w:pPr>
+  </w:style>
+  <w:style w:type="character" w:customStyle="1" w:styleId="HeaderChar">
+    <w:name w:val="Header Char"/>
+    <w:basedOn w:val="DefaultParagraphFont"/>
+    <w:link w:val="Header"/>
+    <w:uiPriority w:val="99"/>
+    <w:rsid w:val="00366136"/>
+  </w:style>
+  <w:style w:type="paragraph" w:styleId="Footer">
+    <w:name w:val="footer"/>
+    <w:basedOn w:val="Normal"/>
+    <w:link w:val="FooterChar"/>
+    <w:uiPriority w:val="99"/>
+    <w:unhideWhenUsed/>
+    <w:rsid w:val="00366136"/>
+    <w:pPr>
+      <w:tabs>
+        <w:tab w:val="center" w:pos="4680"/>
+        <w:tab w:val="right" w:pos="9360"/>
+      </w:tabs>
+      <w:spacing w:after="0" w:line="240" w:lineRule="auto"/>
+    </w:pPr>
+  </w:style>
+  <w:style w:type="character" w:customStyle="1" w:styleId="FooterChar">
+    <w:name w:val="Footer Char"/>
+    <w:basedOn w:val="DefaultParagraphFont"/>
+    <w:link w:val="Footer"/>
+    <w:uiPriority w:val="99"/>
+    <w:rsid w:val="00366136"/>
   </w:style>
 </w:styles>
 </file>
